--- a/resume/Qasim-Resume.docx
+++ b/resume/Qasim-Resume.docx
@@ -5524,36 +5524,6 @@
           <w:sz w:val="22"/>
           <w:szCs w:val="22"/>
         </w:rPr>
-        <w:t>,</w:t>
-      </w:r>
-      <w:r>
-        <w:rPr>
-          <w:rFonts w:ascii="Calibri" w:hAnsi="Calibri" w:eastAsia="Calibri" w:cs="Calibri"/>
-          <w:b w:val="0"/>
-          <w:bCs w:val="0"/>
-          <w:sz w:val="22"/>
-          <w:szCs w:val="22"/>
-        </w:rPr>
-        <w:t xml:space="preserve"> </w:t>
-      </w:r>
-      <w:r>
-        <w:rPr>
-          <w:rFonts w:ascii="Calibri" w:hAnsi="Calibri" w:eastAsia="Calibri" w:cs="Calibri"/>
-          <w:b w:val="0"/>
-          <w:bCs w:val="0"/>
-          <w:sz w:val="22"/>
-          <w:szCs w:val="22"/>
-        </w:rPr>
-        <w:t>DynamoDB</w:t>
-      </w:r>
-      <w:r>
-        <w:rPr>
-          <w:rFonts w:ascii="Calibri" w:hAnsi="Calibri" w:eastAsia="Calibri" w:cs="Calibri"/>
-          <w:b w:val="0"/>
-          <w:bCs w:val="0"/>
-          <w:sz w:val="22"/>
-          <w:szCs w:val="22"/>
-        </w:rPr>
         <w:t>, Pocket Base</w:t>
       </w:r>
       <w:r>
@@ -5567,7 +5537,7 @@
         <w:t>.</w:t>
       </w:r>
     </w:p>
-    <w:p xmlns:wp14="http://schemas.microsoft.com/office/word/2010/wordml" wp14:textId="41FB122F">
+    <w:p xmlns:wp14="http://schemas.microsoft.com/office/word/2010/wordml" wp14:textId="2D9AC869">
       <w:pPr>
         <w:pStyle w:val="Heading2"/>
         <w:numPr>
@@ -5700,14 +5670,26 @@
           <w:szCs w:val="22"/>
           <w:lang w:val="en-US"/>
         </w:rPr>
-        <w:t xml:space="preserve">, </w:t>
-      </w:r>
-      <w:r>
-        <w:rPr>
-          <w:b w:val="0"/>
-          <w:bCs w:val="0"/>
-        </w:rPr>
-        <w:t>TensorFlow and</w:t>
+        <w:t xml:space="preserve">,</w:t>
+      </w:r>
+      <w:r>
+        <w:rPr>
+          <w:b w:val="0"/>
+          <w:bCs w:val="0"/>
+          <w:noProof w:val="0"/>
+          <w:color w:val="000000" w:themeColor="text1" w:themeTint="FF" w:themeShade="FF"/>
+          <w:sz w:val="22"/>
+          <w:szCs w:val="22"/>
+          <w:lang w:val="en-US"/>
+        </w:rPr>
+        <w:t xml:space="preserve"> </w:t>
+      </w:r>
+      <w:r>
+        <w:rPr>
+          <w:b w:val="0"/>
+          <w:bCs w:val="0"/>
+        </w:rPr>
+        <w:t>and</w:t>
       </w:r>
       <w:r>
         <w:rPr>

--- a/resume/Qasim-Resume.docx
+++ b/resume/Qasim-Resume.docx
@@ -5524,7 +5524,27 @@
           <w:sz w:val="22"/>
           <w:szCs w:val="22"/>
         </w:rPr>
-        <w:t>, Pocket Base</w:t>
+        <w:t>,</w:t>
+      </w:r>
+      <w:r>
+        <w:rPr>
+          <w:rFonts w:ascii="Calibri" w:hAnsi="Calibri" w:eastAsia="Calibri" w:cs="Calibri"/>
+          <w:b w:val="0"/>
+          <w:bCs w:val="0"/>
+          <w:sz w:val="22"/>
+          <w:szCs w:val="22"/>
+        </w:rPr>
+        <w:t xml:space="preserve"> Amazon DynamoDB,</w:t>
+      </w:r>
+      <w:r>
+        <w:rPr>
+          <w:rFonts w:ascii="Calibri" w:hAnsi="Calibri" w:eastAsia="Calibri" w:cs="Calibri"/>
+          <w:b w:val="0"/>
+          <w:bCs w:val="0"/>
+          <w:sz w:val="22"/>
+          <w:szCs w:val="22"/>
+        </w:rPr>
+        <w:t xml:space="preserve"> Pocket Base</w:t>
       </w:r>
       <w:r>
         <w:rPr>

--- a/resume/Qasim-Resume.docx
+++ b/resume/Qasim-Resume.docx
@@ -4986,7 +4986,7 @@
         <w:t xml:space="preserve"> Matlab.</w:t>
       </w:r>
     </w:p>
-    <w:p xmlns:wp14="http://schemas.microsoft.com/office/word/2010/wordml" wp14:textId="023518BF">
+    <w:p xmlns:wp14="http://schemas.microsoft.com/office/word/2010/wordml" wp14:textId="711B2185">
       <w:pPr>
         <w:pStyle w:val="ListParagraph"/>
         <w:numPr>
@@ -5112,7 +5112,7 @@
           <w:szCs w:val="22"/>
           <w:lang w:val="en-US"/>
         </w:rPr>
-        <w:t>Svelte kit</w:t>
+        <w:t>Svelte</w:t>
       </w:r>
       <w:r>
         <w:rPr>
@@ -5124,6 +5124,30 @@
           <w:szCs w:val="22"/>
           <w:lang w:val="en-US"/>
         </w:rPr>
+        <w:t>K</w:t>
+      </w:r>
+      <w:r>
+        <w:rPr>
+          <w:b w:val="0"/>
+          <w:bCs w:val="0"/>
+          <w:noProof w:val="0"/>
+          <w:color w:val="000000" w:themeColor="text1" w:themeTint="FF" w:themeShade="FF"/>
+          <w:sz w:val="22"/>
+          <w:szCs w:val="22"/>
+          <w:lang w:val="en-US"/>
+        </w:rPr>
+        <w:t>it</w:t>
+      </w:r>
+      <w:r>
+        <w:rPr>
+          <w:b w:val="0"/>
+          <w:bCs w:val="0"/>
+          <w:noProof w:val="0"/>
+          <w:color w:val="000000" w:themeColor="text1" w:themeTint="FF" w:themeShade="FF"/>
+          <w:sz w:val="22"/>
+          <w:szCs w:val="22"/>
+          <w:lang w:val="en-US"/>
+        </w:rPr>
         <w:t>,</w:t>
       </w:r>
       <w:r>
@@ -5247,6 +5271,18 @@
           <w:szCs w:val="22"/>
           <w:lang w:val="en-US"/>
         </w:rPr>
+        <w:t>JS</w:t>
+      </w:r>
+      <w:r>
+        <w:rPr>
+          <w:b w:val="0"/>
+          <w:bCs w:val="0"/>
+          <w:noProof w:val="0"/>
+          <w:color w:val="000000" w:themeColor="text1" w:themeTint="FF" w:themeShade="FF"/>
+          <w:sz w:val="22"/>
+          <w:szCs w:val="22"/>
+          <w:lang w:val="en-US"/>
+        </w:rPr>
         <w:t>, NodeJS,</w:t>
       </w:r>
       <w:r>
@@ -5272,30 +5308,6 @@
           <w:lang w:val="en-US"/>
         </w:rPr>
         <w:t>FastAPI</w:t>
-      </w:r>
-      <w:r>
-        <w:rPr>
-          <w:b w:val="0"/>
-          <w:bCs w:val="0"/>
-          <w:noProof w:val="0"/>
-          <w:color w:val="000000" w:themeColor="text1" w:themeTint="FF" w:themeShade="FF"/>
-          <w:sz w:val="22"/>
-          <w:szCs w:val="22"/>
-          <w:lang w:val="en-US"/>
-        </w:rPr>
-        <w:t>,</w:t>
-      </w:r>
-      <w:r>
-        <w:rPr>
-          <w:b w:val="0"/>
-          <w:bCs w:val="0"/>
-          <w:noProof w:val="0"/>
-          <w:color w:val="000000" w:themeColor="text1" w:themeTint="FF" w:themeShade="FF"/>
-          <w:sz w:val="22"/>
-          <w:szCs w:val="22"/>
-          <w:lang w:val="en-US"/>
-        </w:rPr>
-        <w:t xml:space="preserve"> Laravel</w:t>
       </w:r>
       <w:r>
         <w:rPr>
@@ -5534,16 +5546,6 @@
           <w:sz w:val="22"/>
           <w:szCs w:val="22"/>
         </w:rPr>
-        <w:t xml:space="preserve"> Amazon DynamoDB,</w:t>
-      </w:r>
-      <w:r>
-        <w:rPr>
-          <w:rFonts w:ascii="Calibri" w:hAnsi="Calibri" w:eastAsia="Calibri" w:cs="Calibri"/>
-          <w:b w:val="0"/>
-          <w:bCs w:val="0"/>
-          <w:sz w:val="22"/>
-          <w:szCs w:val="22"/>
-        </w:rPr>
         <w:t xml:space="preserve"> Pocket Base</w:t>
       </w:r>
       <w:r>
@@ -5740,7 +5742,7 @@
         <w:t xml:space="preserve"> </w:t>
       </w:r>
     </w:p>
-    <w:p xmlns:wp14="http://schemas.microsoft.com/office/word/2010/wordml" wp14:textId="6CD49B5E">
+    <w:p xmlns:wp14="http://schemas.microsoft.com/office/word/2010/wordml" wp14:textId="59682C8E">
       <w:pPr>
         <w:pStyle w:val="Heading2"/>
         <w:numPr>
@@ -5794,7 +5796,7 @@
           <w:sz w:val="22"/>
           <w:szCs w:val="22"/>
         </w:rPr>
-        <w:t>AWS EC2, Nginx, Hugging Face, Firebase, GitHub-Pages.</w:t>
+        <w:t>AWS EC2, Nginx, Hugging Face, GitHub-Pages.</w:t>
       </w:r>
     </w:p>
     <w:p xmlns:wp14="http://schemas.microsoft.com/office/word/2010/wordml" wp14:textId="40D9FFEF">
@@ -5854,7 +5856,7 @@
         <w:t>URRICULAR</w:t>
       </w:r>
     </w:p>
-    <w:p xmlns:wp14="http://schemas.microsoft.com/office/word/2010/wordml" wp14:textId="4055104B">
+    <w:p xmlns:wp14="http://schemas.microsoft.com/office/word/2010/wordml" wp14:textId="65E91890">
       <w:pPr>
         <w:pStyle w:val="Heading1"/>
         <w:ind w:left="179" w:firstLine="0"/>
@@ -5914,7 +5916,7 @@
       </w:r>
       <w:r>
         <w:rPr>
-          <w:color w:val="262626" w:themeColor="text1" w:themeTint="D9" w:themeShade="FF"/>
+          <w:color w:val="000000" w:themeColor="text1" w:themeTint="FF" w:themeShade="FF"/>
           <w:sz w:val="22"/>
           <w:szCs w:val="22"/>
         </w:rPr>
@@ -5922,7 +5924,15 @@
       </w:r>
       <w:r>
         <w:rPr>
-          <w:color w:val="262626" w:themeColor="text1" w:themeTint="D9" w:themeShade="FF"/>
+          <w:color w:val="000000" w:themeColor="text1" w:themeTint="FF" w:themeShade="FF"/>
+          <w:sz w:val="22"/>
+          <w:szCs w:val="22"/>
+        </w:rPr>
+        <w:t xml:space="preserve">   </w:t>
+      </w:r>
+      <w:r>
+        <w:rPr>
+          <w:color w:val="000000" w:themeColor="text1" w:themeTint="FF" w:themeShade="FF"/>
           <w:sz w:val="22"/>
           <w:szCs w:val="22"/>
         </w:rPr>
@@ -5930,7 +5940,7 @@
       </w:r>
       <w:r>
         <w:rPr>
-          <w:color w:val="262626" w:themeColor="text1" w:themeTint="D9" w:themeShade="FF"/>
+          <w:color w:val="000000" w:themeColor="text1" w:themeTint="FF" w:themeShade="FF"/>
           <w:sz w:val="22"/>
           <w:szCs w:val="22"/>
         </w:rPr>

--- a/resume/Qasim-Resume.docx
+++ b/resume/Qasim-Resume.docx
@@ -2,7 +2,7 @@
 <file path=word/document.xml><?xml version="1.0" encoding="utf-8"?>
 <w:document xmlns:w14="http://schemas.microsoft.com/office/word/2010/wordml" xmlns:wp14="http://schemas.microsoft.com/office/word/2010/wordprocessingDrawing" xmlns:ve="http://schemas.openxmlformats.org/markup-compatibility/2006" xmlns:o="urn:schemas-microsoft-com:office:office" xmlns:r="http://schemas.openxmlformats.org/officeDocument/2006/relationships" xmlns:m="http://schemas.openxmlformats.org/officeDocument/2006/math" xmlns:v="urn:schemas-microsoft-com:vml" xmlns:wp="http://schemas.openxmlformats.org/drawingml/2006/wordprocessingDrawing" xmlns:w10="urn:schemas-microsoft-com:office:word" xmlns:w="http://schemas.openxmlformats.org/wordprocessingml/2006/main" xmlns:wne="http://schemas.microsoft.com/office/word/2006/wordml" xmlns:a="http://schemas.openxmlformats.org/drawingml/2006/main" xmlns:pic="http://schemas.openxmlformats.org/drawingml/2006/picture" xmlns:mc="http://schemas.openxmlformats.org/markup-compatibility/2006" xmlns:a14="http://schemas.microsoft.com/office/drawing/2010/main" mc:Ignorable="w14 wp14" xml:space="preserve">
   <w:body>
-    <w:p xmlns:wp14="http://schemas.microsoft.com/office/word/2010/wordml" wp14:textId="50B7F236">
+    <w:p xmlns:wp14="http://schemas.microsoft.com/office/word/2010/wordml" wp14:textId="6A397D4B">
       <w:pPr>
         <w:pStyle w:val="Normal"/>
         <w:spacing w:line="276" w:lineRule="auto"/>
@@ -46,8 +46,8 @@
         <w:rPr>
           <w:b w:val="1"/>
           <w:bCs w:val="1"/>
-          <w:sz w:val="40"/>
-          <w:szCs w:val="40"/>
+          <w:sz w:val="46"/>
+          <w:szCs w:val="46"/>
         </w:rPr>
         <w:t>Qasim Mehmood</w:t>
       </w:r>
@@ -138,7 +138,7 @@
           </wp:anchor>
         </w:drawing>
       </w:r>
-      <w:hyperlink r:id="R4d901c4559b8423c">
+      <w:hyperlink r:id="R2202e2ab1e0041b1">
         <w:r>
           <w:rPr>
             <w:rStyle w:val="Hyperlink"/>
@@ -159,7 +159,7 @@
         </w:rPr>
         <w:t xml:space="preserve"> | </w:t>
       </w:r>
-      <w:hyperlink r:id="R312328c2689e4565">
+      <w:hyperlink r:id="R74c2c21995f14a8f">
         <w:r>
           <w:rPr>
             <w:rStyle w:val="Hyperlink"/>
@@ -180,7 +180,7 @@
         </w:rPr>
         <w:t xml:space="preserve"> | </w:t>
       </w:r>
-      <w:hyperlink r:id="R73ef220edc7f4aed">
+      <w:hyperlink r:id="Rb8a5592cd55c40c8">
         <w:r>
           <w:rPr>
             <w:rStyle w:val="Hyperlink"/>
@@ -216,7 +216,7 @@
         </w:rPr>
         <w:t xml:space="preserve"> </w:t>
       </w:r>
-      <w:hyperlink r:id="R484ef9fc3c494234">
+      <w:hyperlink r:id="R6bbb0759394f4091">
         <w:r>
           <w:rPr>
             <w:rStyle w:val="Hyperlink"/>
@@ -299,9 +299,27 @@
           <w:sz w:val="22"/>
           <w:szCs w:val="22"/>
         </w:rPr>
-        <w:t xml:space="preserve">    </w:t>
-      </w:r>
-      <w:hyperlink r:id="R2f24509bff0f4684">
+        <w:t xml:space="preserve">   </w:t>
+      </w:r>
+      <w:r>
+        <w:rPr>
+          <w:b w:val="0"/>
+          <w:bCs w:val="0"/>
+          <w:sz w:val="22"/>
+          <w:szCs w:val="22"/>
+        </w:rPr>
+        <w:t xml:space="preserve">     </w:t>
+      </w:r>
+      <w:r>
+        <w:rPr>
+          <w:b w:val="0"/>
+          <w:bCs w:val="0"/>
+          <w:sz w:val="22"/>
+          <w:szCs w:val="22"/>
+        </w:rPr>
+        <w:t xml:space="preserve"> </w:t>
+      </w:r>
+      <w:hyperlink r:id="R81d342137ef34213">
         <w:r>
           <w:rPr>
             <w:rStyle w:val="Hyperlink"/>
@@ -760,15 +778,6 @@
           <w:szCs w:val="22"/>
         </w:rPr>
         <w:t xml:space="preserve">.</w:t>
-      </w:r>
-      <w:r>
-        <w:rPr>
-          <w:i w:val="1"/>
-          <w:iCs w:val="1"/>
-          <w:sz w:val="22"/>
-          <w:szCs w:val="22"/>
-        </w:rPr>
-        <w:t xml:space="preserve"> </w:t>
       </w:r>
     </w:p>
     <w:p xmlns:wp14="http://schemas.microsoft.com/office/word/2010/wordml" wp14:textId="2DF7AAB4">
@@ -1099,7 +1108,7 @@
         <w:t xml:space="preserve"> by leveraging 100M+ mobile users in Pakistan.</w:t>
       </w:r>
     </w:p>
-    <w:p xmlns:wp14="http://schemas.microsoft.com/office/word/2010/wordml" wp14:textId="01E4FE8E">
+    <w:p xmlns:wp14="http://schemas.microsoft.com/office/word/2010/wordml" wp14:textId="6C494443">
       <w:pPr>
         <w:pStyle w:val="Heading1"/>
         <w:numPr>
@@ -1333,7 +1342,16 @@
           <w:sz w:val="22"/>
           <w:szCs w:val="22"/>
         </w:rPr>
-        <w:t>further enhancements</w:t>
+        <w:t xml:space="preserve">UI </w:t>
+      </w:r>
+      <w:r>
+        <w:rPr>
+          <w:b w:val="0"/>
+          <w:bCs w:val="0"/>
+          <w:sz w:val="22"/>
+          <w:szCs w:val="22"/>
+        </w:rPr>
+        <w:t>enhancements</w:t>
       </w:r>
       <w:r>
         <w:rPr>
@@ -2954,7 +2972,7 @@
         <w:t>.</w:t>
       </w:r>
     </w:p>
-    <w:p xmlns:wp14="http://schemas.microsoft.com/office/word/2010/wordml" wp14:textId="20BCEC85">
+    <w:p xmlns:wp14="http://schemas.microsoft.com/office/word/2010/wordml" wp14:textId="0ABD8D50">
       <w:pPr>
         <w:pStyle w:val="ListParagraph"/>
         <w:numPr>
@@ -3238,6 +3256,66 @@
           <w:lang w:val="en-US"/>
         </w:rPr>
         <w:t>REST API</w:t>
+      </w:r>
+      <w:r>
+        <w:rPr>
+          <w:b w:val="1"/>
+          <w:bCs w:val="1"/>
+          <w:i w:val="0"/>
+          <w:iCs w:val="0"/>
+          <w:caps w:val="0"/>
+          <w:smallCaps w:val="0"/>
+          <w:noProof w:val="0"/>
+          <w:sz w:val="21"/>
+          <w:szCs w:val="21"/>
+          <w:lang w:val="en-US"/>
+        </w:rPr>
+        <w:t xml:space="preserve"> </w:t>
+      </w:r>
+      <w:r>
+        <w:rPr>
+          <w:b w:val="0"/>
+          <w:bCs w:val="0"/>
+          <w:i w:val="0"/>
+          <w:iCs w:val="0"/>
+          <w:caps w:val="0"/>
+          <w:smallCaps w:val="0"/>
+          <w:noProof w:val="0"/>
+          <w:sz w:val="21"/>
+          <w:szCs w:val="21"/>
+          <w:lang w:val="en-US"/>
+        </w:rPr>
+        <w:t>for the mod</w:t>
+      </w:r>
+      <w:r>
+        <w:rPr>
+          <w:b w:val="0"/>
+          <w:bCs w:val="0"/>
+          <w:i w:val="0"/>
+          <w:iCs w:val="0"/>
+          <w:caps w:val="0"/>
+          <w:smallCaps w:val="0"/>
+          <w:noProof w:val="0"/>
+          <w:sz w:val="21"/>
+          <w:szCs w:val="21"/>
+          <w:lang w:val="en-US"/>
+        </w:rPr>
+        <w:t>e</w:t>
+      </w:r>
+      <w:r>
+        <w:rPr>
+          <w:b w:val="0"/>
+          <w:bCs w:val="0"/>
+          <w:i w:val="0"/>
+          <w:iCs w:val="0"/>
+          <w:caps w:val="0"/>
+          <w:smallCaps w:val="0"/>
+          <w:noProof w:val="0"/>
+          <w:sz w:val="21"/>
+          <w:szCs w:val="21"/>
+          <w:lang w:val="en-US"/>
+        </w:rPr>
+        <w:t>l</w:t>
       </w:r>
       <w:r>
         <w:rPr>
@@ -3830,7 +3908,7 @@
         </w:rPr>
       </w:pPr>
     </w:p>
-    <w:p xmlns:wp14="http://schemas.microsoft.com/office/word/2010/wordml" wp14:textId="38AC8612">
+    <w:p xmlns:wp14="http://schemas.microsoft.com/office/word/2010/wordml" wp14:textId="7C609CDA">
       <w:pPr>
         <w:pStyle w:val="ListParagraph"/>
         <w:numPr>
@@ -3924,9 +4002,8 @@
           <w:szCs w:val="24"/>
           <w:u w:val="single"/>
         </w:rPr>
-        <w:t xml:space="preserve"> ReactJS, </w:t>
-      </w:r>
-      <w:bookmarkStart w:name="_Int_tIZbQE6l" w:id="1492125121"/>
+        <w:t xml:space="preserve">, </w:t>
+      </w:r>
       <w:r>
         <w:rPr>
           <w:rFonts w:ascii="Calibri" w:hAnsi="Calibri" w:eastAsia="Calibri" w:cs="Calibri"/>
@@ -3938,6 +4015,20 @@
           <w:szCs w:val="24"/>
           <w:u w:val="single"/>
         </w:rPr>
+        <w:t xml:space="preserve">ReactJS, </w:t>
+      </w:r>
+      <w:bookmarkStart w:name="_Int_tIZbQE6l" w:id="1492125121"/>
+      <w:r>
+        <w:rPr>
+          <w:rFonts w:ascii="Calibri" w:hAnsi="Calibri" w:eastAsia="Calibri" w:cs="Calibri"/>
+          <w:b w:val="0"/>
+          <w:bCs w:val="0"/>
+          <w:i w:val="1"/>
+          <w:iCs w:val="1"/>
+          <w:sz w:val="24"/>
+          <w:szCs w:val="24"/>
+          <w:u w:val="single"/>
+        </w:rPr>
         <w:t>Tailwind</w:t>
       </w:r>
       <w:r>
@@ -3951,7 +4042,7 @@
         <w:t xml:space="preserve"> </w:t>
       </w:r>
       <w:bookmarkEnd w:id="1492125121"/>
-      <w:hyperlink r:id="R82e639fa5ff142ff">
+      <w:hyperlink r:id="R856e1ba1825d42dd">
         <w:r>
           <w:rPr>
             <w:rStyle w:val="Hyperlink"/>
@@ -4172,7 +4263,22 @@
           <w:szCs w:val="21"/>
           <w:lang w:val="en-US"/>
         </w:rPr>
-        <w:t xml:space="preserve">  This system </w:t>
+        <w:t xml:space="preserve">  </w:t>
+      </w:r>
+      <w:r>
+        <w:rPr>
+          <w:b w:val="0"/>
+          <w:bCs w:val="0"/>
+          <w:i w:val="0"/>
+          <w:iCs w:val="0"/>
+          <w:caps w:val="0"/>
+          <w:smallCaps w:val="0"/>
+          <w:noProof w:val="0"/>
+          <w:sz w:val="21"/>
+          <w:szCs w:val="21"/>
+          <w:lang w:val="en-US"/>
+        </w:rPr>
+        <w:t xml:space="preserve">This system </w:t>
       </w:r>
       <w:r>
         <w:rPr>
@@ -5546,7 +5652,27 @@
           <w:sz w:val="22"/>
           <w:szCs w:val="22"/>
         </w:rPr>
-        <w:t xml:space="preserve"> Pocket Base</w:t>
+        <w:t xml:space="preserve"> </w:t>
+      </w:r>
+      <w:r>
+        <w:rPr>
+          <w:rFonts w:ascii="Calibri" w:hAnsi="Calibri" w:eastAsia="Calibri" w:cs="Calibri"/>
+          <w:b w:val="0"/>
+          <w:bCs w:val="0"/>
+          <w:sz w:val="22"/>
+          <w:szCs w:val="22"/>
+        </w:rPr>
+        <w:t xml:space="preserve">Amazon DynamoDB, </w:t>
+      </w:r>
+      <w:r>
+        <w:rPr>
+          <w:rFonts w:ascii="Calibri" w:hAnsi="Calibri" w:eastAsia="Calibri" w:cs="Calibri"/>
+          <w:b w:val="0"/>
+          <w:bCs w:val="0"/>
+          <w:sz w:val="22"/>
+          <w:szCs w:val="22"/>
+        </w:rPr>
+        <w:t>Pocket Base</w:t>
       </w:r>
       <w:r>
         <w:rPr>

--- a/resume/Qasim-Resume.docx
+++ b/resume/Qasim-Resume.docx
@@ -2,7 +2,7 @@
 <file path=word/document.xml><?xml version="1.0" encoding="utf-8"?>
 <w:document xmlns:w14="http://schemas.microsoft.com/office/word/2010/wordml" xmlns:wp14="http://schemas.microsoft.com/office/word/2010/wordprocessingDrawing" xmlns:ve="http://schemas.openxmlformats.org/markup-compatibility/2006" xmlns:o="urn:schemas-microsoft-com:office:office" xmlns:r="http://schemas.openxmlformats.org/officeDocument/2006/relationships" xmlns:m="http://schemas.openxmlformats.org/officeDocument/2006/math" xmlns:v="urn:schemas-microsoft-com:vml" xmlns:wp="http://schemas.openxmlformats.org/drawingml/2006/wordprocessingDrawing" xmlns:w10="urn:schemas-microsoft-com:office:word" xmlns:w="http://schemas.openxmlformats.org/wordprocessingml/2006/main" xmlns:wne="http://schemas.microsoft.com/office/word/2006/wordml" xmlns:a="http://schemas.openxmlformats.org/drawingml/2006/main" xmlns:pic="http://schemas.openxmlformats.org/drawingml/2006/picture" xmlns:mc="http://schemas.openxmlformats.org/markup-compatibility/2006" xmlns:a14="http://schemas.microsoft.com/office/drawing/2010/main" mc:Ignorable="w14 wp14" xml:space="preserve">
   <w:body>
-    <w:p xmlns:wp14="http://schemas.microsoft.com/office/word/2010/wordml" wp14:textId="6A397D4B">
+    <w:p xmlns:wp14="http://schemas.microsoft.com/office/word/2010/wordml" wp14:textId="2222BDFB">
       <w:pPr>
         <w:pStyle w:val="Normal"/>
         <w:spacing w:line="276" w:lineRule="auto"/>
@@ -138,7 +138,7 @@
           </wp:anchor>
         </w:drawing>
       </w:r>
-      <w:hyperlink r:id="R2202e2ab1e0041b1">
+      <w:hyperlink r:id="Rf44e11ad47a34eae">
         <w:r>
           <w:rPr>
             <w:rStyle w:val="Hyperlink"/>
@@ -159,7 +159,7 @@
         </w:rPr>
         <w:t xml:space="preserve"> | </w:t>
       </w:r>
-      <w:hyperlink r:id="R74c2c21995f14a8f">
+      <w:hyperlink r:id="R5f9e550938c546f8">
         <w:r>
           <w:rPr>
             <w:rStyle w:val="Hyperlink"/>
@@ -180,7 +180,7 @@
         </w:rPr>
         <w:t xml:space="preserve"> | </w:t>
       </w:r>
-      <w:hyperlink r:id="Rb8a5592cd55c40c8">
+      <w:hyperlink r:id="R34c1a25e32844adb">
         <w:r>
           <w:rPr>
             <w:rStyle w:val="Hyperlink"/>
@@ -216,7 +216,7 @@
         </w:rPr>
         <w:t xml:space="preserve"> </w:t>
       </w:r>
-      <w:hyperlink r:id="R6bbb0759394f4091">
+      <w:hyperlink r:id="Rf7e6adb4ef1849e5">
         <w:r>
           <w:rPr>
             <w:rStyle w:val="Hyperlink"/>
@@ -226,6 +226,10 @@
           <w:t>Github</w:t>
         </w:r>
         <w:r>
+          <w:rPr/>
+          <w:t xml:space="preserve"> </w:t>
+        </w:r>
+        <w:r>
           <w:br/>
         </w:r>
       </w:hyperlink>
@@ -319,7 +323,7 @@
         </w:rPr>
         <w:t xml:space="preserve"> </w:t>
       </w:r>
-      <w:hyperlink r:id="R81d342137ef34213">
+      <w:hyperlink r:id="Rc25954d0d1fe4825">
         <w:r>
           <w:rPr>
             <w:rStyle w:val="Hyperlink"/>
@@ -329,6 +333,15 @@
             <w:szCs w:val="22"/>
           </w:rPr>
           <w:t>https://qa5imm.github.io</w:t>
+        </w:r>
+        <w:r>
+          <w:rPr>
+            <w:b w:val="0"/>
+            <w:bCs w:val="0"/>
+            <w:sz w:val="22"/>
+            <w:szCs w:val="22"/>
+          </w:rPr>
+          <w:t xml:space="preserve"> </w:t>
         </w:r>
       </w:hyperlink>
     </w:p>
@@ -5868,7 +5881,7 @@
         <w:t xml:space="preserve"> </w:t>
       </w:r>
     </w:p>
-    <w:p xmlns:wp14="http://schemas.microsoft.com/office/word/2010/wordml" wp14:textId="59682C8E">
+    <w:p xmlns:wp14="http://schemas.microsoft.com/office/word/2010/wordml" wp14:textId="23D20666">
       <w:pPr>
         <w:pStyle w:val="Heading2"/>
         <w:numPr>
@@ -5922,7 +5935,40 @@
           <w:sz w:val="22"/>
           <w:szCs w:val="22"/>
         </w:rPr>
-        <w:t>AWS EC2, Nginx, Hugging Face, GitHub-Pages.</w:t>
+        <w:t>AWS EC</w:t>
+      </w:r>
+      <w:r>
+        <w:rPr>
+          <w:rFonts w:ascii="Calibri" w:hAnsi="Calibri" w:eastAsia="Calibri" w:cs="Calibri"/>
+          <w:b w:val="0"/>
+          <w:bCs w:val="0"/>
+          <w:color w:val="auto"/>
+          <w:sz w:val="22"/>
+          <w:szCs w:val="22"/>
+        </w:rPr>
+        <w:t>2, S</w:t>
+      </w:r>
+      <w:r>
+        <w:rPr>
+          <w:rFonts w:ascii="Calibri" w:hAnsi="Calibri" w:eastAsia="Calibri" w:cs="Calibri"/>
+          <w:b w:val="0"/>
+          <w:bCs w:val="0"/>
+          <w:color w:val="auto"/>
+          <w:sz w:val="22"/>
+          <w:szCs w:val="22"/>
+        </w:rPr>
+        <w:t>3,</w:t>
+      </w:r>
+      <w:r>
+        <w:rPr>
+          <w:rFonts w:ascii="Calibri" w:hAnsi="Calibri" w:eastAsia="Calibri" w:cs="Calibri"/>
+          <w:b w:val="0"/>
+          <w:bCs w:val="0"/>
+          <w:color w:val="auto"/>
+          <w:sz w:val="22"/>
+          <w:szCs w:val="22"/>
+        </w:rPr>
+        <w:t xml:space="preserve"> Nginx, Hugging Face, GitHub-Pages.</w:t>
       </w:r>
     </w:p>
     <w:p xmlns:wp14="http://schemas.microsoft.com/office/word/2010/wordml" wp14:textId="40D9FFEF">
@@ -6270,7 +6316,7 @@
         <w:t xml:space="preserve"> </w:t>
       </w:r>
     </w:p>
-    <w:p xmlns:wp14="http://schemas.microsoft.com/office/word/2010/wordml" wp14:textId="7F49CE93">
+    <w:p>
       <w:pPr>
         <w:pStyle w:val="Heading1"/>
         <w:numPr>
@@ -6280,9 +6326,11 @@
         <w:rPr>
           <w:b w:val="0"/>
           <w:bCs w:val="0"/>
+          <w:noProof w:val="0"/>
           <w:color w:val="000000" w:themeColor="text1" w:themeTint="FF" w:themeShade="FF"/>
           <w:sz w:val="28"/>
           <w:szCs w:val="28"/>
+          <w:lang w:val="en-US"/>
         </w:rPr>
       </w:pPr>
       <w:r>
@@ -6423,157 +6471,22 @@
           <w:sz w:val="22"/>
           <w:szCs w:val="22"/>
         </w:rPr>
-        <w:t>115 students.</w:t>
-      </w:r>
-      <w:r>
-        <w:rPr>
+        <w:t>115 students</w:t>
+      </w:r>
+      <w:r>
+        <w:rPr>
+          <w:b w:val="0"/>
+          <w:bCs w:val="0"/>
           <w:color w:val="000000" w:themeColor="text1" w:themeTint="FF" w:themeShade="FF"/>
-          <w:sz w:val="24"/>
-          <w:szCs w:val="24"/>
-        </w:rPr>
-        <w:t xml:space="preserve">  </w:t>
-      </w:r>
-    </w:p>
-    <w:p xmlns:wp14="http://schemas.microsoft.com/office/word/2010/wordml" wp14:textId="6FBB0B3C">
-      <w:pPr>
-        <w:pStyle w:val="Heading1"/>
-        <w:pBdr>
-          <w:bottom w:val="single" w:color="000000" w:sz="6" w:space="1"/>
-        </w:pBdr>
-        <w:ind w:left="0"/>
-        <w:rPr>
-          <w:b w:val="0"/>
-          <w:bCs w:val="0"/>
-          <w:color w:val="000000" w:themeColor="text1" w:themeTint="FF" w:themeShade="FF"/>
-          <w:sz w:val="28"/>
-          <w:szCs w:val="28"/>
-        </w:rPr>
-      </w:pPr>
-    </w:p>
-    <w:p xmlns:wp14="http://schemas.microsoft.com/office/word/2010/wordml" wp14:textId="46F40F01">
-      <w:pPr>
-        <w:pStyle w:val="Heading1"/>
-        <w:ind w:left="0"/>
-        <w:rPr>
-          <w:rFonts w:ascii="Arial" w:hAnsi="Arial" w:eastAsia="Arial" w:cs="Arial"/>
-          <w:b w:val="1"/>
-          <w:bCs w:val="1"/>
-          <w:i w:val="0"/>
-          <w:iCs w:val="0"/>
-          <w:caps w:val="0"/>
-          <w:smallCaps w:val="0"/>
-          <w:noProof w:val="0"/>
-          <w:color w:val="808080" w:themeColor="background1" w:themeTint="FF" w:themeShade="80"/>
-          <w:sz w:val="28"/>
-          <w:szCs w:val="28"/>
-          <w:lang w:val="en-US"/>
-        </w:rPr>
-      </w:pPr>
-      <w:r>
-        <w:rPr>
-          <w:rFonts w:ascii="Arial" w:hAnsi="Arial" w:eastAsia="Arial" w:cs="Arial"/>
-          <w:b w:val="1"/>
-          <w:bCs w:val="1"/>
-          <w:i w:val="0"/>
-          <w:iCs w:val="0"/>
-          <w:caps w:val="0"/>
-          <w:smallCaps w:val="0"/>
-          <w:noProof w:val="0"/>
-          <w:color w:val="808080" w:themeColor="background1" w:themeTint="FF" w:themeShade="80"/>
-          <w:sz w:val="28"/>
-          <w:szCs w:val="28"/>
-          <w:lang w:val="en-US"/>
-        </w:rPr>
-        <w:t>INTERESTS</w:t>
-      </w:r>
-    </w:p>
-    <w:p>
-      <w:pPr>
-        <w:pStyle w:val="ListParagraph"/>
-        <w:numPr>
-          <w:ilvl w:val="0"/>
-          <w:numId w:val="9"/>
-        </w:numPr>
-        <w:rPr>
-          <w:rFonts w:ascii="Arial" w:hAnsi="Arial" w:eastAsia="Arial" w:cs="Arial"/>
-          <w:b w:val="0"/>
-          <w:bCs w:val="0"/>
-          <w:noProof w:val="0"/>
-          <w:color w:val="000000" w:themeColor="text1" w:themeTint="FF" w:themeShade="FF"/>
-          <w:sz w:val="22"/>
-          <w:szCs w:val="22"/>
-          <w:lang w:val="en-US"/>
-        </w:rPr>
-      </w:pPr>
-      <w:r>
-        <w:rPr>
-          <w:rFonts w:ascii="Arial" w:hAnsi="Arial" w:eastAsia="Arial" w:cs="Arial"/>
-          <w:b w:val="0"/>
-          <w:bCs w:val="0"/>
-          <w:noProof w:val="0"/>
-          <w:color w:val="000000" w:themeColor="text1" w:themeTint="FF" w:themeShade="FF"/>
-          <w:sz w:val="22"/>
-          <w:szCs w:val="22"/>
-          <w:lang w:val="en-US"/>
-        </w:rPr>
-        <w:t xml:space="preserve">Networks, </w:t>
-      </w:r>
-      <w:r>
-        <w:rPr>
-          <w:rFonts w:ascii="Arial" w:hAnsi="Arial" w:eastAsia="Arial" w:cs="Arial"/>
-          <w:b w:val="0"/>
-          <w:bCs w:val="0"/>
-          <w:noProof w:val="0"/>
-          <w:color w:val="000000" w:themeColor="text1" w:themeTint="FF" w:themeShade="FF"/>
-          <w:sz w:val="22"/>
-          <w:szCs w:val="22"/>
-          <w:lang w:val="en-US"/>
-        </w:rPr>
-        <w:t>Computer systems</w:t>
-      </w:r>
-      <w:r>
-        <w:rPr>
-          <w:rFonts w:ascii="Arial" w:hAnsi="Arial" w:eastAsia="Arial" w:cs="Arial"/>
-          <w:b w:val="0"/>
-          <w:bCs w:val="0"/>
-          <w:noProof w:val="0"/>
-          <w:color w:val="000000" w:themeColor="text1" w:themeTint="FF" w:themeShade="FF"/>
-          <w:sz w:val="22"/>
-          <w:szCs w:val="22"/>
-          <w:lang w:val="en-US"/>
-        </w:rPr>
-        <w:t>, Chess,</w:t>
-      </w:r>
-      <w:r>
-        <w:rPr>
-          <w:rFonts w:ascii="Arial" w:hAnsi="Arial" w:eastAsia="Arial" w:cs="Arial"/>
-          <w:b w:val="0"/>
-          <w:bCs w:val="0"/>
-          <w:noProof w:val="0"/>
-          <w:color w:val="000000" w:themeColor="text1" w:themeTint="FF" w:themeShade="FF"/>
-          <w:sz w:val="22"/>
-          <w:szCs w:val="22"/>
-          <w:lang w:val="en-US"/>
-        </w:rPr>
-        <w:t xml:space="preserve"> Combat Sports,</w:t>
-      </w:r>
-      <w:r>
-        <w:rPr>
-          <w:rFonts w:ascii="Arial" w:hAnsi="Arial" w:eastAsia="Arial" w:cs="Arial"/>
-          <w:b w:val="0"/>
-          <w:bCs w:val="0"/>
-          <w:noProof w:val="0"/>
-          <w:color w:val="000000" w:themeColor="text1" w:themeTint="FF" w:themeShade="FF"/>
-          <w:sz w:val="22"/>
-          <w:szCs w:val="22"/>
-          <w:lang w:val="en-US"/>
-        </w:rPr>
-        <w:t xml:space="preserve"> Music (AC/DC all the way).</w:t>
+          <w:sz w:val="22"/>
+          <w:szCs w:val="22"/>
+        </w:rPr>
+        <w:t>.</w:t>
       </w:r>
     </w:p>
     <w:sectPr>
       <w:type w:val="continuous"/>
-      <w:pgSz w:w="12240" w:h="20880" w:orient="portrait"/>
+      <w:pgSz w:w="12240" w:h="19440" w:orient="portrait"/>
       <w:pgMar w:top="260" w:right="440" w:bottom="280" w:left="500"/>
       <w:cols w:num="1"/>
     </w:sectPr>

--- a/resume/Qasim-Resume.docx
+++ b/resume/Qasim-Resume.docx
@@ -138,7 +138,7 @@
           </wp:anchor>
         </w:drawing>
       </w:r>
-      <w:hyperlink r:id="Rf44e11ad47a34eae">
+      <w:hyperlink r:id="R49aabd1b61f847ce">
         <w:r>
           <w:rPr>
             <w:rStyle w:val="Hyperlink"/>
@@ -159,7 +159,7 @@
         </w:rPr>
         <w:t xml:space="preserve"> | </w:t>
       </w:r>
-      <w:hyperlink r:id="R5f9e550938c546f8">
+      <w:hyperlink r:id="Re478e16d795a4516">
         <w:r>
           <w:rPr>
             <w:rStyle w:val="Hyperlink"/>
@@ -180,7 +180,7 @@
         </w:rPr>
         <w:t xml:space="preserve"> | </w:t>
       </w:r>
-      <w:hyperlink r:id="R34c1a25e32844adb">
+      <w:hyperlink r:id="R87347cb0866740c1">
         <w:r>
           <w:rPr>
             <w:rStyle w:val="Hyperlink"/>
@@ -216,7 +216,7 @@
         </w:rPr>
         <w:t xml:space="preserve"> </w:t>
       </w:r>
-      <w:hyperlink r:id="Rf7e6adb4ef1849e5">
+      <w:hyperlink r:id="Rcc364ccadc5b44c4">
         <w:r>
           <w:rPr>
             <w:rStyle w:val="Hyperlink"/>
@@ -323,7 +323,7 @@
         </w:rPr>
         <w:t xml:space="preserve"> </w:t>
       </w:r>
-      <w:hyperlink r:id="Rc25954d0d1fe4825">
+      <w:hyperlink r:id="R620cd0e40cb44a56">
         <w:r>
           <w:rPr>
             <w:rStyle w:val="Hyperlink"/>
@@ -578,7 +578,7 @@
         <w:t>2024</w:t>
       </w:r>
     </w:p>
-    <w:p xmlns:wp14="http://schemas.microsoft.com/office/word/2010/wordml" wp14:textId="31C1BE38">
+    <w:p xmlns:wp14="http://schemas.microsoft.com/office/word/2010/wordml" wp14:textId="7C74E2D1">
       <w:pPr>
         <w:pStyle w:val="Normal"/>
         <w:spacing w:before="20" w:line="261" w:lineRule="auto"/>
@@ -791,6 +791,39 @@
           <w:szCs w:val="22"/>
         </w:rPr>
         <w:t xml:space="preserve">.</w:t>
+      </w:r>
+      <w:r>
+        <w:rPr>
+          <w:i w:val="1"/>
+          <w:iCs w:val="1"/>
+          <w:spacing w:val="-5"/>
+          <w:sz w:val="22"/>
+          <w:szCs w:val="22"/>
+        </w:rPr>
+        <w:t xml:space="preserve"> </w:t>
+      </w:r>
+    </w:p>
+    <w:p>
+      <w:pPr>
+        <w:pStyle w:val="Normal"/>
+        <w:spacing w:before="20" w:line="261" w:lineRule="auto"/>
+        <w:ind w:left="143" w:right="0" w:firstLine="0"/>
+        <w:jc w:val="left"/>
+        <w:rPr>
+          <w:i w:val="1"/>
+          <w:iCs w:val="1"/>
+          <w:sz w:val="22"/>
+          <w:szCs w:val="22"/>
+        </w:rPr>
+      </w:pPr>
+      <w:r>
+        <w:rPr>
+          <w:i w:val="1"/>
+          <w:iCs w:val="1"/>
+          <w:sz w:val="22"/>
+          <w:szCs w:val="22"/>
+        </w:rPr>
+        <w:t>CGPA: ~ 3.3</w:t>
       </w:r>
     </w:p>
     <w:p xmlns:wp14="http://schemas.microsoft.com/office/word/2010/wordml" wp14:textId="2DF7AAB4">
@@ -809,7 +842,7 @@
         </w:rPr>
       </w:pPr>
     </w:p>
-    <w:p xmlns:wp14="http://schemas.microsoft.com/office/word/2010/wordml" wp14:textId="32EF4E76">
+    <w:p xmlns:wp14="http://schemas.microsoft.com/office/word/2010/wordml" wp14:textId="24946542">
       <w:pPr>
         <w:pStyle w:val="Heading1"/>
         <w:spacing w:before="0" w:beforeAutospacing="off" w:line="240" w:lineRule="auto"/>
@@ -819,7 +852,7 @@
           <w:rFonts w:ascii="Calibri" w:hAnsi="Calibri" w:eastAsia="Calibri" w:cs="Calibri"/>
           <w:b w:val="1"/>
           <w:bCs w:val="1"/>
-          <w:color w:val="262626" w:themeColor="text1" w:themeTint="D9" w:themeShade="FF"/>
+          <w:color w:val="000000" w:themeColor="text1" w:themeTint="FF" w:themeShade="FF"/>
           <w:sz w:val="22"/>
           <w:szCs w:val="22"/>
         </w:rPr>
@@ -841,6 +874,74 @@
         <w:t>XPERIENCE</w:t>
       </w:r>
       <w:r>
+        <w:rPr>
+          <w:color w:val="7E7E7E"/>
+          <w:sz w:val="32"/>
+          <w:szCs w:val="32"/>
+        </w:rPr>
+        <w:t xml:space="preserve"> </w:t>
+      </w:r>
+      <w:r>
+        <w:rPr>
+          <w:i w:val="1"/>
+          <w:iCs w:val="1"/>
+          <w:color w:val="7E7E7E"/>
+          <w:sz w:val="32"/>
+          <w:szCs w:val="32"/>
+        </w:rPr>
+        <w:t>(1</w:t>
+      </w:r>
+      <w:r>
+        <w:rPr>
+          <w:i w:val="1"/>
+          <w:iCs w:val="1"/>
+          <w:color w:val="7E7E7E"/>
+          <w:sz w:val="32"/>
+          <w:szCs w:val="32"/>
+        </w:rPr>
+        <w:t>.5</w:t>
+      </w:r>
+      <w:r>
+        <w:rPr>
+          <w:i w:val="1"/>
+          <w:iCs w:val="1"/>
+          <w:color w:val="7E7E7E"/>
+          <w:sz w:val="32"/>
+          <w:szCs w:val="32"/>
+        </w:rPr>
+        <w:t xml:space="preserve"> year</w:t>
+      </w:r>
+      <w:r>
+        <w:rPr>
+          <w:i w:val="1"/>
+          <w:iCs w:val="1"/>
+          <w:color w:val="7E7E7E"/>
+          <w:sz w:val="32"/>
+          <w:szCs w:val="32"/>
+        </w:rPr>
+        <w:t>s</w:t>
+      </w:r>
+      <w:r>
+        <w:rPr>
+          <w:i w:val="1"/>
+          <w:iCs w:val="1"/>
+          <w:color w:val="7E7E7E"/>
+          <w:sz w:val="32"/>
+          <w:szCs w:val="32"/>
+        </w:rPr>
+        <w:t>)</w:t>
+      </w:r>
+      <w:r>
+        <w:rPr>
+          <w:i w:val="1"/>
+          <w:iCs w:val="1"/>
+          <w:color w:val="7E7E7E"/>
+          <w:sz w:val="32"/>
+          <w:szCs w:val="32"/>
+        </w:rPr>
+        <w:t xml:space="preserve"> </w:t>
+      </w:r>
+      <w:r>
         <w:br/>
       </w:r>
       <w:r>
@@ -976,7 +1077,7 @@
           <w:rFonts w:ascii="Calibri" w:hAnsi="Calibri" w:eastAsia="Calibri" w:cs="Calibri"/>
           <w:b w:val="1"/>
           <w:bCs w:val="1"/>
-          <w:color w:val="262626" w:themeColor="text1" w:themeTint="D9" w:themeShade="FF"/>
+          <w:color w:val="000000" w:themeColor="text1" w:themeTint="FF" w:themeShade="FF"/>
           <w:sz w:val="22"/>
           <w:szCs w:val="22"/>
         </w:rPr>
@@ -987,7 +1088,7 @@
           <w:rFonts w:ascii="Calibri" w:hAnsi="Calibri" w:eastAsia="Calibri" w:cs="Calibri"/>
           <w:b w:val="1"/>
           <w:bCs w:val="1"/>
-          <w:color w:val="262626" w:themeColor="text1" w:themeTint="D9" w:themeShade="FF"/>
+          <w:color w:val="000000" w:themeColor="text1" w:themeTint="FF" w:themeShade="FF"/>
           <w:sz w:val="22"/>
           <w:szCs w:val="22"/>
         </w:rPr>
@@ -998,7 +1099,7 @@
           <w:rFonts w:ascii="Calibri" w:hAnsi="Calibri" w:eastAsia="Calibri" w:cs="Calibri"/>
           <w:b w:val="1"/>
           <w:bCs w:val="1"/>
-          <w:color w:val="262626" w:themeColor="text1" w:themeTint="D9" w:themeShade="FF"/>
+          <w:color w:val="000000" w:themeColor="text1" w:themeTint="FF" w:themeShade="FF"/>
           <w:sz w:val="22"/>
           <w:szCs w:val="22"/>
         </w:rPr>
@@ -1779,7 +1880,7 @@
         <w:br/>
       </w:r>
     </w:p>
-    <w:p xmlns:wp14="http://schemas.microsoft.com/office/word/2010/wordml" wp14:textId="1ABBEF9B">
+    <w:p xmlns:wp14="http://schemas.microsoft.com/office/word/2010/wordml" wp14:textId="5EBA8166">
       <w:pPr>
         <w:pStyle w:val="Heading1"/>
         <w:spacing w:before="0" w:beforeAutospacing="off" w:line="240" w:lineRule="auto"/>
@@ -1894,11 +1995,33 @@
           <w:rFonts w:ascii="Calibri" w:hAnsi="Calibri" w:eastAsia="Calibri" w:cs="Calibri"/>
           <w:b w:val="1"/>
           <w:bCs w:val="1"/>
-          <w:color w:val="262626" w:themeColor="text1" w:themeTint="D9" w:themeShade="FF"/>
-          <w:sz w:val="22"/>
-          <w:szCs w:val="22"/>
-        </w:rPr>
-        <w:t>June 2023 – Aug 2023</w:t>
+          <w:color w:val="000000" w:themeColor="text1" w:themeTint="FF" w:themeShade="FF"/>
+          <w:sz w:val="22"/>
+          <w:szCs w:val="22"/>
+        </w:rPr>
+        <w:t>J</w:t>
+      </w:r>
+      <w:r>
+        <w:rPr>
+          <w:rFonts w:ascii="Calibri" w:hAnsi="Calibri" w:eastAsia="Calibri" w:cs="Calibri"/>
+          <w:b w:val="1"/>
+          <w:bCs w:val="1"/>
+          <w:color w:val="000000" w:themeColor="text1" w:themeTint="FF" w:themeShade="FF"/>
+          <w:sz w:val="22"/>
+          <w:szCs w:val="22"/>
+        </w:rPr>
+        <w:t>une</w:t>
+      </w:r>
+      <w:r>
+        <w:rPr>
+          <w:rFonts w:ascii="Calibri" w:hAnsi="Calibri" w:eastAsia="Calibri" w:cs="Calibri"/>
+          <w:b w:val="1"/>
+          <w:bCs w:val="1"/>
+          <w:color w:val="000000" w:themeColor="text1" w:themeTint="FF" w:themeShade="FF"/>
+          <w:sz w:val="22"/>
+          <w:szCs w:val="22"/>
+        </w:rPr>
+        <w:t xml:space="preserve"> 2023 – Aug 2023</w:t>
       </w:r>
       <w:r>
         <w:rPr>
@@ -2011,7 +2134,7 @@
         <w:t xml:space="preserve"> Series-A funding round.</w:t>
       </w:r>
     </w:p>
-    <w:p xmlns:wp14="http://schemas.microsoft.com/office/word/2010/wordml" wp14:textId="634F48B4">
+    <w:p xmlns:wp14="http://schemas.microsoft.com/office/word/2010/wordml" wp14:textId="0BB67747">
       <w:pPr>
         <w:pStyle w:val="ListParagraph"/>
         <w:numPr>
@@ -2215,8 +2338,18 @@
         </w:rPr>
         <w:t>.</w:t>
       </w:r>
+      <w:r>
+        <w:rPr>
+          <w:rFonts w:ascii="Calibri" w:hAnsi="Calibri" w:eastAsia="Calibri" w:cs="Calibri"/>
+          <w:b w:val="0"/>
+          <w:bCs w:val="0"/>
+          <w:sz w:val="22"/>
+          <w:szCs w:val="22"/>
+        </w:rPr>
+        <w:t xml:space="preserve">  </w:t>
+      </w:r>
     </w:p>
-    <w:p xmlns:wp14="http://schemas.microsoft.com/office/word/2010/wordml" wp14:textId="601D4F33">
+    <w:p xmlns:wp14="http://schemas.microsoft.com/office/word/2010/wordml" wp14:textId="34B594C6">
       <w:pPr>
         <w:pStyle w:val="ListParagraph"/>
         <w:numPr>
@@ -2353,10 +2486,22 @@
         <w:t>.</w:t>
       </w:r>
       <w:r>
+        <w:rPr>
+          <w:rFonts w:ascii="Calibri" w:hAnsi="Calibri" w:eastAsia="Calibri" w:cs="Calibri"/>
+          <w:b w:val="0"/>
+          <w:bCs w:val="0"/>
+          <w:i w:val="1"/>
+          <w:iCs w:val="1"/>
+          <w:sz w:val="22"/>
+          <w:szCs w:val="22"/>
+        </w:rPr>
+        <w:t xml:space="preserve"> </w:t>
+      </w:r>
+      <w:r>
         <w:br/>
       </w:r>
     </w:p>
-    <w:p xmlns:wp14="http://schemas.microsoft.com/office/word/2010/wordml" wp14:textId="5BD08CB8">
+    <w:p xmlns:wp14="http://schemas.microsoft.com/office/word/2010/wordml" wp14:textId="47D4F235">
       <w:pPr>
         <w:pStyle w:val="Normal"/>
         <w:tabs>
@@ -2473,7 +2618,20 @@
           <w:sz w:val="24"/>
           <w:szCs w:val="24"/>
         </w:rPr>
-        <w:t>- Part Time</w:t>
+        <w:t xml:space="preserve">- </w:t>
+      </w:r>
+      <w:r>
+        <w:rPr>
+          <w:rFonts w:ascii="Calibri" w:hAnsi="Calibri" w:eastAsia="Calibri" w:cs="Calibri"/>
+          <w:b w:val="0"/>
+          <w:bCs w:val="0"/>
+          <w:sz w:val="24"/>
+          <w:szCs w:val="24"/>
+        </w:rPr>
+        <w:t>Internship</w:t>
+      </w:r>
+      <w:r>
+        <w:tab/>
       </w:r>
       <w:r>
         <w:rPr>
@@ -2493,13 +2651,34 @@
           <w:sz w:val="22"/>
           <w:szCs w:val="22"/>
         </w:rPr>
+        <w:t xml:space="preserve">            </w:t>
+      </w:r>
+      <w:r>
+        <w:rPr>
+          <w:rFonts w:ascii="Calibri" w:hAnsi="Calibri" w:eastAsia="Calibri" w:cs="Calibri"/>
+          <w:b w:val="0"/>
+          <w:bCs w:val="0"/>
+          <w:sz w:val="22"/>
+          <w:szCs w:val="22"/>
+        </w:rPr>
         <w:t xml:space="preserve">   </w:t>
       </w:r>
       <w:r>
         <w:rPr>
           <w:rFonts w:ascii="Calibri" w:hAnsi="Calibri" w:eastAsia="Calibri" w:cs="Calibri"/>
-          <w:b w:val="0"/>
-          <w:bCs w:val="0"/>
+          <w:b w:val="1"/>
+          <w:bCs w:val="1"/>
+          <w:sz w:val="22"/>
+          <w:szCs w:val="22"/>
+        </w:rPr>
+        <w:t>Sep</w:t>
+      </w:r>
+      <w:r>
+        <w:rPr>
+          <w:rFonts w:ascii="Calibri" w:hAnsi="Calibri" w:eastAsia="Calibri" w:cs="Calibri"/>
+          <w:b w:val="1"/>
+          <w:bCs w:val="1"/>
+          <w:color w:val="000000" w:themeColor="text1" w:themeTint="FF" w:themeShade="FF"/>
           <w:sz w:val="22"/>
           <w:szCs w:val="22"/>
         </w:rPr>
@@ -2508,8 +2687,53 @@
       <w:r>
         <w:rPr>
           <w:rFonts w:ascii="Calibri" w:hAnsi="Calibri" w:eastAsia="Calibri" w:cs="Calibri"/>
-          <w:b w:val="0"/>
-          <w:bCs w:val="0"/>
+          <w:b w:val="1"/>
+          <w:bCs w:val="1"/>
+          <w:color w:val="000000" w:themeColor="text1" w:themeTint="FF" w:themeShade="FF"/>
+          <w:sz w:val="22"/>
+          <w:szCs w:val="22"/>
+        </w:rPr>
+        <w:t>202</w:t>
+      </w:r>
+      <w:r>
+        <w:rPr>
+          <w:rFonts w:ascii="Calibri" w:hAnsi="Calibri" w:eastAsia="Calibri" w:cs="Calibri"/>
+          <w:b w:val="1"/>
+          <w:bCs w:val="1"/>
+          <w:color w:val="000000" w:themeColor="text1" w:themeTint="FF" w:themeShade="FF"/>
+          <w:sz w:val="22"/>
+          <w:szCs w:val="22"/>
+        </w:rPr>
+        <w:t>2</w:t>
+      </w:r>
+      <w:r>
+        <w:rPr>
+          <w:rFonts w:ascii="Calibri" w:hAnsi="Calibri" w:eastAsia="Calibri" w:cs="Calibri"/>
+          <w:b w:val="1"/>
+          <w:bCs w:val="1"/>
+          <w:color w:val="000000" w:themeColor="text1" w:themeTint="FF" w:themeShade="FF"/>
+          <w:sz w:val="22"/>
+          <w:szCs w:val="22"/>
+        </w:rPr>
+        <w:t xml:space="preserve"> – </w:t>
+      </w:r>
+      <w:r>
+        <w:rPr>
+          <w:rFonts w:ascii="Calibri" w:hAnsi="Calibri" w:eastAsia="Calibri" w:cs="Calibri"/>
+          <w:b w:val="1"/>
+          <w:bCs w:val="1"/>
+          <w:color w:val="000000" w:themeColor="text1" w:themeTint="FF" w:themeShade="FF"/>
+          <w:sz w:val="22"/>
+          <w:szCs w:val="22"/>
+        </w:rPr>
+        <w:t>Dec</w:t>
+      </w:r>
+      <w:r>
+        <w:rPr>
+          <w:rFonts w:ascii="Calibri" w:hAnsi="Calibri" w:eastAsia="Calibri" w:cs="Calibri"/>
+          <w:b w:val="1"/>
+          <w:bCs w:val="1"/>
+          <w:color w:val="000000" w:themeColor="text1" w:themeTint="FF" w:themeShade="FF"/>
           <w:sz w:val="22"/>
           <w:szCs w:val="22"/>
         </w:rPr>
@@ -2518,70 +2742,9 @@
       <w:r>
         <w:rPr>
           <w:rFonts w:ascii="Calibri" w:hAnsi="Calibri" w:eastAsia="Calibri" w:cs="Calibri"/>
-          <w:b w:val="0"/>
-          <w:bCs w:val="0"/>
-          <w:sz w:val="22"/>
-          <w:szCs w:val="22"/>
-        </w:rPr>
-        <w:t xml:space="preserve"> </w:t>
-      </w:r>
-      <w:r>
-        <w:rPr>
-          <w:rFonts w:ascii="Calibri" w:hAnsi="Calibri" w:eastAsia="Calibri" w:cs="Calibri"/>
-          <w:b w:val="0"/>
-          <w:bCs w:val="0"/>
-          <w:sz w:val="22"/>
-          <w:szCs w:val="22"/>
-        </w:rPr>
-        <w:t xml:space="preserve"> </w:t>
-      </w:r>
-      <w:r>
-        <w:rPr>
-          <w:rFonts w:ascii="Calibri" w:hAnsi="Calibri" w:eastAsia="Calibri" w:cs="Calibri"/>
-          <w:b w:val="0"/>
-          <w:bCs w:val="0"/>
-          <w:sz w:val="22"/>
-          <w:szCs w:val="22"/>
-        </w:rPr>
-        <w:t xml:space="preserve">             </w:t>
-      </w:r>
-      <w:r>
-        <w:rPr>
-          <w:rFonts w:ascii="Calibri" w:hAnsi="Calibri" w:eastAsia="Calibri" w:cs="Calibri"/>
-          <w:b w:val="0"/>
-          <w:bCs w:val="0"/>
-          <w:sz w:val="22"/>
-          <w:szCs w:val="22"/>
-        </w:rPr>
-        <w:t xml:space="preserve"> </w:t>
-      </w:r>
-      <w:r>
-        <w:rPr>
-          <w:rFonts w:ascii="Calibri" w:hAnsi="Calibri" w:eastAsia="Calibri" w:cs="Calibri"/>
-          <w:b w:val="0"/>
-          <w:bCs w:val="0"/>
-          <w:sz w:val="22"/>
-          <w:szCs w:val="22"/>
-        </w:rPr>
-        <w:t xml:space="preserve"> </w:t>
-      </w:r>
-      <w:r>
-        <w:rPr>
-          <w:rFonts w:ascii="Calibri" w:hAnsi="Calibri" w:eastAsia="Calibri" w:cs="Calibri"/>
-          <w:b w:val="1"/>
-          <w:bCs w:val="1"/>
-          <w:color w:val="262626" w:themeColor="text1" w:themeTint="D9" w:themeShade="FF"/>
-          <w:sz w:val="22"/>
-          <w:szCs w:val="22"/>
-        </w:rPr>
-        <w:t xml:space="preserve">Jan </w:t>
-      </w:r>
-      <w:r>
-        <w:rPr>
-          <w:rFonts w:ascii="Calibri" w:hAnsi="Calibri" w:eastAsia="Calibri" w:cs="Calibri"/>
-          <w:b w:val="1"/>
-          <w:bCs w:val="1"/>
-          <w:color w:val="262626" w:themeColor="text1" w:themeTint="D9" w:themeShade="FF"/>
+          <w:b w:val="1"/>
+          <w:bCs w:val="1"/>
+          <w:color w:val="000000" w:themeColor="text1" w:themeTint="FF" w:themeShade="FF"/>
           <w:sz w:val="22"/>
           <w:szCs w:val="22"/>
         </w:rPr>
@@ -2592,55 +2755,11 @@
           <w:rFonts w:ascii="Calibri" w:hAnsi="Calibri" w:eastAsia="Calibri" w:cs="Calibri"/>
           <w:b w:val="1"/>
           <w:bCs w:val="1"/>
-          <w:color w:val="262626" w:themeColor="text1" w:themeTint="D9" w:themeShade="FF"/>
-          <w:sz w:val="22"/>
-          <w:szCs w:val="22"/>
-        </w:rPr>
-        <w:t>3</w:t>
-      </w:r>
-      <w:r>
-        <w:rPr>
-          <w:rFonts w:ascii="Calibri" w:hAnsi="Calibri" w:eastAsia="Calibri" w:cs="Calibri"/>
-          <w:b w:val="1"/>
-          <w:bCs w:val="1"/>
-          <w:color w:val="262626" w:themeColor="text1" w:themeTint="D9" w:themeShade="FF"/>
-          <w:sz w:val="22"/>
-          <w:szCs w:val="22"/>
-        </w:rPr>
-        <w:t xml:space="preserve"> – </w:t>
-      </w:r>
-      <w:r>
-        <w:rPr>
-          <w:rFonts w:ascii="Calibri" w:hAnsi="Calibri" w:eastAsia="Calibri" w:cs="Calibri"/>
-          <w:b w:val="1"/>
-          <w:bCs w:val="1"/>
-          <w:color w:val="262626" w:themeColor="text1" w:themeTint="D9" w:themeShade="FF"/>
-          <w:sz w:val="22"/>
-          <w:szCs w:val="22"/>
-        </w:rPr>
-        <w:t xml:space="preserve">May </w:t>
-      </w:r>
-      <w:r>
-        <w:rPr>
-          <w:rFonts w:ascii="Calibri" w:hAnsi="Calibri" w:eastAsia="Calibri" w:cs="Calibri"/>
-          <w:b w:val="1"/>
-          <w:bCs w:val="1"/>
-          <w:color w:val="262626" w:themeColor="text1" w:themeTint="D9" w:themeShade="FF"/>
-          <w:sz w:val="22"/>
-          <w:szCs w:val="22"/>
-        </w:rPr>
-        <w:t>2023</w:t>
-      </w:r>
-      <w:r>
-        <w:rPr>
-          <w:rFonts w:ascii="Calibri" w:hAnsi="Calibri" w:eastAsia="Calibri" w:cs="Calibri"/>
-          <w:b w:val="1"/>
-          <w:bCs w:val="1"/>
-          <w:color w:val="262626" w:themeColor="text1" w:themeTint="D9" w:themeShade="FF"/>
-          <w:sz w:val="22"/>
-          <w:szCs w:val="22"/>
-        </w:rPr>
-        <w:t xml:space="preserve"> </w:t>
+          <w:color w:val="000000" w:themeColor="text1" w:themeTint="FF" w:themeShade="FF"/>
+          <w:sz w:val="22"/>
+          <w:szCs w:val="22"/>
+        </w:rPr>
+        <w:t>2</w:t>
       </w:r>
       <w:r>
         <w:rPr>
@@ -2985,7 +3104,7 @@
         <w:t>.</w:t>
       </w:r>
     </w:p>
-    <w:p xmlns:wp14="http://schemas.microsoft.com/office/word/2010/wordml" wp14:textId="0ABD8D50">
+    <w:p xmlns:wp14="http://schemas.microsoft.com/office/word/2010/wordml" wp14:textId="32DD5CBE">
       <w:pPr>
         <w:pStyle w:val="ListParagraph"/>
         <w:numPr>
@@ -3000,6 +3119,7 @@
         <w:ind w:right="353"/>
         <w:jc w:val="left"/>
         <w:rPr>
+          <w:rFonts w:ascii="Calibri" w:hAnsi="Calibri" w:eastAsia="Calibri" w:cs="Calibri" w:asciiTheme="minorAscii" w:hAnsiTheme="minorAscii" w:eastAsiaTheme="minorAscii" w:cstheme="minorAscii"/>
           <w:b w:val="0"/>
           <w:bCs w:val="0"/>
           <w:i w:val="0"/>
@@ -3007,211 +3127,13 @@
           <w:caps w:val="0"/>
           <w:smallCaps w:val="0"/>
           <w:noProof w:val="0"/>
-          <w:sz w:val="21"/>
-          <w:szCs w:val="21"/>
+          <w:color w:val="000000" w:themeColor="text1" w:themeTint="FF" w:themeShade="FF"/>
           <w:lang w:val="en-US"/>
         </w:rPr>
       </w:pPr>
       <w:r>
         <w:rPr>
-          <w:rFonts w:ascii="Calibri" w:hAnsi="Calibri" w:eastAsia="Calibri" w:cs="Calibri"/>
-          <w:b w:val="0"/>
-          <w:bCs w:val="0"/>
-          <w:sz w:val="22"/>
-          <w:szCs w:val="22"/>
-        </w:rPr>
-        <w:t>B</w:t>
-      </w:r>
-      <w:r>
-        <w:rPr>
-          <w:rFonts w:ascii="Calibri" w:hAnsi="Calibri" w:eastAsia="Calibri" w:cs="Calibri"/>
-          <w:b w:val="0"/>
-          <w:bCs w:val="0"/>
-          <w:sz w:val="22"/>
-          <w:szCs w:val="22"/>
-        </w:rPr>
-        <w:t>uilt</w:t>
-      </w:r>
-      <w:r>
-        <w:rPr>
-          <w:rFonts w:ascii="Calibri" w:hAnsi="Calibri" w:eastAsia="Calibri" w:cs="Calibri"/>
-          <w:b w:val="0"/>
-          <w:bCs w:val="0"/>
-          <w:sz w:val="22"/>
-          <w:szCs w:val="22"/>
-        </w:rPr>
-        <w:t xml:space="preserve"> </w:t>
-      </w:r>
-      <w:r>
-        <w:rPr>
-          <w:rFonts w:ascii="Calibri" w:hAnsi="Calibri" w:eastAsia="Calibri" w:cs="Calibri"/>
-          <w:b w:val="0"/>
-          <w:bCs w:val="0"/>
-          <w:sz w:val="22"/>
-          <w:szCs w:val="22"/>
-        </w:rPr>
-        <w:t>a</w:t>
-      </w:r>
-      <w:r>
-        <w:rPr>
-          <w:rFonts w:ascii="Calibri" w:hAnsi="Calibri" w:eastAsia="Calibri" w:cs="Calibri"/>
-          <w:b w:val="0"/>
-          <w:bCs w:val="0"/>
-          <w:sz w:val="22"/>
-          <w:szCs w:val="22"/>
-        </w:rPr>
-        <w:t xml:space="preserve"> </w:t>
-      </w:r>
-      <w:r>
-        <w:rPr>
-          <w:rFonts w:ascii="Calibri" w:hAnsi="Calibri" w:eastAsia="Calibri" w:cs="Calibri"/>
-          <w:b w:val="0"/>
-          <w:bCs w:val="0"/>
-          <w:i w:val="1"/>
-          <w:iCs w:val="1"/>
-          <w:sz w:val="22"/>
-          <w:szCs w:val="22"/>
-        </w:rPr>
-        <w:t>W</w:t>
-      </w:r>
-      <w:r>
-        <w:rPr>
-          <w:rFonts w:ascii="Calibri" w:hAnsi="Calibri" w:eastAsia="Calibri" w:cs="Calibri"/>
-          <w:b w:val="0"/>
-          <w:bCs w:val="0"/>
-          <w:i w:val="1"/>
-          <w:iCs w:val="1"/>
-          <w:sz w:val="22"/>
-          <w:szCs w:val="22"/>
-        </w:rPr>
-        <w:t xml:space="preserve">eb </w:t>
-      </w:r>
-      <w:r>
-        <w:rPr>
-          <w:rFonts w:ascii="Calibri" w:hAnsi="Calibri" w:eastAsia="Calibri" w:cs="Calibri"/>
-          <w:b w:val="0"/>
-          <w:bCs w:val="0"/>
-          <w:i w:val="1"/>
-          <w:iCs w:val="1"/>
-          <w:sz w:val="22"/>
-          <w:szCs w:val="22"/>
-        </w:rPr>
-        <w:t>A</w:t>
-      </w:r>
-      <w:r>
-        <w:rPr>
-          <w:rFonts w:ascii="Calibri" w:hAnsi="Calibri" w:eastAsia="Calibri" w:cs="Calibri"/>
-          <w:b w:val="0"/>
-          <w:bCs w:val="0"/>
-          <w:i w:val="1"/>
-          <w:iCs w:val="1"/>
-          <w:sz w:val="22"/>
-          <w:szCs w:val="22"/>
-        </w:rPr>
-        <w:t>pp</w:t>
-      </w:r>
-      <w:r>
-        <w:rPr>
-          <w:rFonts w:ascii="Calibri" w:hAnsi="Calibri" w:eastAsia="Calibri" w:cs="Calibri"/>
-          <w:b w:val="0"/>
-          <w:bCs w:val="0"/>
-          <w:sz w:val="22"/>
-          <w:szCs w:val="22"/>
-        </w:rPr>
-        <w:t xml:space="preserve"> for Speaker Identification</w:t>
-      </w:r>
-      <w:r>
-        <w:rPr>
-          <w:rFonts w:ascii="Calibri" w:hAnsi="Calibri" w:eastAsia="Calibri" w:cs="Calibri"/>
-          <w:b w:val="0"/>
-          <w:bCs w:val="0"/>
-          <w:sz w:val="22"/>
-          <w:szCs w:val="22"/>
-        </w:rPr>
-        <w:t xml:space="preserve"> ML</w:t>
-      </w:r>
-      <w:r>
-        <w:rPr>
-          <w:rFonts w:ascii="Calibri" w:hAnsi="Calibri" w:eastAsia="Calibri" w:cs="Calibri"/>
-          <w:b w:val="0"/>
-          <w:bCs w:val="0"/>
-          <w:sz w:val="22"/>
-          <w:szCs w:val="22"/>
-        </w:rPr>
-        <w:t xml:space="preserve"> model, which </w:t>
-      </w:r>
-      <w:r>
-        <w:rPr>
-          <w:rFonts w:ascii="Calibri" w:hAnsi="Calibri" w:eastAsia="Calibri" w:cs="Calibri"/>
-          <w:b w:val="0"/>
-          <w:bCs w:val="0"/>
-          <w:sz w:val="22"/>
-          <w:szCs w:val="22"/>
-        </w:rPr>
-        <w:t xml:space="preserve">helps in </w:t>
-      </w:r>
-      <w:r>
-        <w:rPr>
-          <w:rFonts w:ascii="Calibri" w:hAnsi="Calibri" w:eastAsia="Calibri" w:cs="Calibri"/>
-          <w:b w:val="0"/>
-          <w:bCs w:val="0"/>
-          <w:sz w:val="22"/>
-          <w:szCs w:val="22"/>
-        </w:rPr>
-        <w:t>identifying</w:t>
-      </w:r>
-      <w:r>
-        <w:rPr>
-          <w:rFonts w:ascii="Calibri" w:hAnsi="Calibri" w:eastAsia="Calibri" w:cs="Calibri"/>
-          <w:b w:val="0"/>
-          <w:bCs w:val="0"/>
-          <w:sz w:val="22"/>
-          <w:szCs w:val="22"/>
-        </w:rPr>
-        <w:t xml:space="preserve"> </w:t>
-      </w:r>
-      <w:r>
-        <w:rPr>
-          <w:rFonts w:ascii="Calibri" w:hAnsi="Calibri" w:eastAsia="Calibri" w:cs="Calibri"/>
-          <w:b w:val="0"/>
-          <w:bCs w:val="0"/>
-          <w:sz w:val="22"/>
-          <w:szCs w:val="22"/>
-        </w:rPr>
-        <w:t>speakers</w:t>
-      </w:r>
-      <w:r>
-        <w:rPr>
-          <w:rFonts w:ascii="Calibri" w:hAnsi="Calibri" w:eastAsia="Calibri" w:cs="Calibri"/>
-          <w:b w:val="0"/>
-          <w:bCs w:val="0"/>
-          <w:sz w:val="22"/>
-          <w:szCs w:val="22"/>
-        </w:rPr>
-        <w:t xml:space="preserve"> from </w:t>
-      </w:r>
-      <w:r>
-        <w:rPr>
-          <w:rFonts w:ascii="Calibri" w:hAnsi="Calibri" w:eastAsia="Calibri" w:cs="Calibri"/>
-          <w:b w:val="0"/>
-          <w:bCs w:val="0"/>
-          <w:sz w:val="22"/>
-          <w:szCs w:val="22"/>
-        </w:rPr>
-        <w:t xml:space="preserve">given </w:t>
-      </w:r>
-      <w:r>
-        <w:rPr>
-          <w:rFonts w:ascii="Calibri" w:hAnsi="Calibri" w:eastAsia="Calibri" w:cs="Calibri"/>
-          <w:b w:val="0"/>
-          <w:bCs w:val="0"/>
-          <w:sz w:val="22"/>
-          <w:szCs w:val="22"/>
-        </w:rPr>
-        <w:t xml:space="preserve">audio recordings. </w:t>
-      </w:r>
-      <w:r>
-        <w:rPr>
+          <w:rFonts w:ascii="Calibri" w:hAnsi="Calibri" w:eastAsia="Calibri" w:cs="Calibri" w:asciiTheme="minorAscii" w:hAnsiTheme="minorAscii" w:eastAsiaTheme="minorAscii" w:cstheme="minorAscii"/>
           <w:b w:val="0"/>
           <w:bCs w:val="0"/>
           <w:i w:val="0"/>
@@ -3219,14 +3141,14 @@
           <w:caps w:val="0"/>
           <w:smallCaps w:val="0"/>
           <w:noProof w:val="0"/>
-          <w:sz w:val="21"/>
-          <w:szCs w:val="21"/>
+          <w:color w:val="000000" w:themeColor="text1" w:themeTint="FF" w:themeShade="FF"/>
           <w:lang w:val="en-US"/>
         </w:rPr>
-        <w:t>I</w:t>
-      </w:r>
-      <w:r>
-        <w:rPr>
+        <w:t xml:space="preserve">I was responsible for </w:t>
+      </w:r>
+      <w:r>
+        <w:rPr>
+          <w:rFonts w:ascii="Calibri" w:hAnsi="Calibri" w:eastAsia="Calibri" w:cs="Calibri" w:asciiTheme="minorAscii" w:hAnsiTheme="minorAscii" w:eastAsiaTheme="minorAscii" w:cstheme="minorAscii"/>
           <w:b w:val="0"/>
           <w:bCs w:val="0"/>
           <w:i w:val="0"/>
@@ -3234,14 +3156,14 @@
           <w:caps w:val="0"/>
           <w:smallCaps w:val="0"/>
           <w:noProof w:val="0"/>
-          <w:sz w:val="21"/>
-          <w:szCs w:val="21"/>
+          <w:color w:val="000000" w:themeColor="text1" w:themeTint="FF" w:themeShade="FF"/>
           <w:lang w:val="en-US"/>
         </w:rPr>
-        <w:t xml:space="preserve"> also</w:t>
-      </w:r>
-      <w:r>
-        <w:rPr>
+        <w:t xml:space="preserve">developing </w:t>
+      </w:r>
+      <w:r>
+        <w:rPr>
+          <w:rFonts w:ascii="Calibri" w:hAnsi="Calibri" w:eastAsia="Calibri" w:cs="Calibri" w:asciiTheme="minorAscii" w:hAnsiTheme="minorAscii" w:eastAsiaTheme="minorAscii" w:cstheme="minorAscii"/>
           <w:b w:val="0"/>
           <w:bCs w:val="0"/>
           <w:i w:val="0"/>
@@ -3249,44 +3171,29 @@
           <w:caps w:val="0"/>
           <w:smallCaps w:val="0"/>
           <w:noProof w:val="0"/>
-          <w:sz w:val="21"/>
-          <w:szCs w:val="21"/>
+          <w:color w:val="000000" w:themeColor="text1" w:themeTint="FF" w:themeShade="FF"/>
           <w:lang w:val="en-US"/>
         </w:rPr>
-        <w:t xml:space="preserve"> designed and deployed a </w:t>
-      </w:r>
-      <w:r>
-        <w:rPr>
-          <w:b w:val="0"/>
-          <w:bCs w:val="0"/>
-          <w:i w:val="1"/>
-          <w:iCs w:val="1"/>
-          <w:caps w:val="0"/>
-          <w:smallCaps w:val="0"/>
-          <w:noProof w:val="0"/>
-          <w:sz w:val="21"/>
-          <w:szCs w:val="21"/>
-          <w:lang w:val="en-US"/>
-        </w:rPr>
-        <w:t>REST API</w:t>
-      </w:r>
-      <w:r>
-        <w:rPr>
-          <w:b w:val="1"/>
-          <w:bCs w:val="1"/>
+        <w:t xml:space="preserve">and deploying web interfaces and APIs for machine learning models, </w:t>
+      </w:r>
+      <w:r>
+        <w:rPr>
+          <w:rFonts w:ascii="Calibri" w:hAnsi="Calibri" w:eastAsia="Calibri" w:cs="Calibri" w:asciiTheme="minorAscii" w:hAnsiTheme="minorAscii" w:eastAsiaTheme="minorAscii" w:cstheme="minorAscii"/>
+          <w:b w:val="0"/>
+          <w:bCs w:val="0"/>
           <w:i w:val="0"/>
           <w:iCs w:val="0"/>
           <w:caps w:val="0"/>
           <w:smallCaps w:val="0"/>
           <w:noProof w:val="0"/>
-          <w:sz w:val="21"/>
-          <w:szCs w:val="21"/>
+          <w:color w:val="000000" w:themeColor="text1" w:themeTint="FF" w:themeShade="FF"/>
           <w:lang w:val="en-US"/>
         </w:rPr>
-        <w:t xml:space="preserve"> </w:t>
-      </w:r>
-      <w:r>
-        <w:rPr>
+        <w:t>facilitating</w:t>
+      </w:r>
+      <w:r>
+        <w:rPr>
+          <w:rFonts w:ascii="Calibri" w:hAnsi="Calibri" w:eastAsia="Calibri" w:cs="Calibri" w:asciiTheme="minorAscii" w:hAnsiTheme="minorAscii" w:eastAsiaTheme="minorAscii" w:cstheme="minorAscii"/>
           <w:b w:val="0"/>
           <w:bCs w:val="0"/>
           <w:i w:val="0"/>
@@ -3294,14 +3201,14 @@
           <w:caps w:val="0"/>
           <w:smallCaps w:val="0"/>
           <w:noProof w:val="0"/>
-          <w:sz w:val="21"/>
-          <w:szCs w:val="21"/>
+          <w:color w:val="000000" w:themeColor="text1" w:themeTint="FF" w:themeShade="FF"/>
           <w:lang w:val="en-US"/>
         </w:rPr>
-        <w:t>for the mod</w:t>
-      </w:r>
-      <w:r>
-        <w:rPr>
+        <w:t xml:space="preserve"> seamless integration into any pre-existing system.</w:t>
+      </w:r>
+      <w:r>
+        <w:rPr>
+          <w:rFonts w:ascii="Calibri" w:hAnsi="Calibri" w:eastAsia="Calibri" w:cs="Calibri" w:asciiTheme="minorAscii" w:hAnsiTheme="minorAscii" w:eastAsiaTheme="minorAscii" w:cstheme="minorAscii"/>
           <w:b w:val="0"/>
           <w:bCs w:val="0"/>
           <w:i w:val="0"/>
@@ -3309,74 +3216,13 @@
           <w:caps w:val="0"/>
           <w:smallCaps w:val="0"/>
           <w:noProof w:val="0"/>
-          <w:sz w:val="21"/>
-          <w:szCs w:val="21"/>
+          <w:color w:val="000000" w:themeColor="text1" w:themeTint="FF" w:themeShade="FF"/>
           <w:lang w:val="en-US"/>
         </w:rPr>
-        <w:t>e</w:t>
-      </w:r>
-      <w:r>
-        <w:rPr>
-          <w:b w:val="0"/>
-          <w:bCs w:val="0"/>
-          <w:i w:val="0"/>
-          <w:iCs w:val="0"/>
-          <w:caps w:val="0"/>
-          <w:smallCaps w:val="0"/>
-          <w:noProof w:val="0"/>
-          <w:sz w:val="21"/>
-          <w:szCs w:val="21"/>
-          <w:lang w:val="en-US"/>
-        </w:rPr>
-        <w:t>l</w:t>
-      </w:r>
-      <w:r>
-        <w:rPr>
-          <w:b w:val="1"/>
-          <w:bCs w:val="1"/>
-          <w:i w:val="0"/>
-          <w:iCs w:val="0"/>
-          <w:caps w:val="0"/>
-          <w:smallCaps w:val="0"/>
-          <w:noProof w:val="0"/>
-          <w:sz w:val="21"/>
-          <w:szCs w:val="21"/>
-          <w:lang w:val="en-US"/>
-        </w:rPr>
         <w:t xml:space="preserve"> </w:t>
       </w:r>
-      <w:r>
-        <w:rPr>
-          <w:b w:val="0"/>
-          <w:bCs w:val="0"/>
-          <w:i w:val="0"/>
-          <w:iCs w:val="0"/>
-          <w:caps w:val="0"/>
-          <w:smallCaps w:val="0"/>
-          <w:noProof w:val="0"/>
-          <w:sz w:val="21"/>
-          <w:szCs w:val="21"/>
-          <w:lang w:val="en-US"/>
-        </w:rPr>
-        <w:t>that can be integrated into any system</w:t>
-      </w:r>
-      <w:r>
-        <w:rPr>
-          <w:b w:val="0"/>
-          <w:bCs w:val="0"/>
-          <w:i w:val="0"/>
-          <w:iCs w:val="0"/>
-          <w:caps w:val="0"/>
-          <w:smallCaps w:val="0"/>
-          <w:noProof w:val="0"/>
-          <w:sz w:val="21"/>
-          <w:szCs w:val="21"/>
-          <w:lang w:val="en-US"/>
-        </w:rPr>
-        <w:t>.</w:t>
-      </w:r>
     </w:p>
-    <w:p xmlns:wp14="http://schemas.microsoft.com/office/word/2010/wordml" wp14:textId="62084AF6">
+    <w:p xmlns:wp14="http://schemas.microsoft.com/office/word/2010/wordml" wp14:textId="4E4B0B2F">
       <w:pPr>
         <w:pStyle w:val="ListParagraph"/>
         <w:numPr>
@@ -3423,7 +3269,85 @@
           <w:szCs w:val="24"/>
           <w:u w:val="single"/>
         </w:rPr>
-        <w:t xml:space="preserve">Python, FASTAPI, REACTJS, Tailwind, Hugging Face, </w:t>
+        <w:t xml:space="preserve">Python, </w:t>
+      </w:r>
+      <w:r>
+        <w:rPr>
+          <w:rFonts w:ascii="Calibri" w:hAnsi="Calibri" w:eastAsia="Calibri" w:cs="Calibri"/>
+          <w:b w:val="0"/>
+          <w:bCs w:val="0"/>
+          <w:i w:val="1"/>
+          <w:iCs w:val="1"/>
+          <w:sz w:val="24"/>
+          <w:szCs w:val="24"/>
+          <w:u w:val="single"/>
+        </w:rPr>
+        <w:t>F</w:t>
+      </w:r>
+      <w:r>
+        <w:rPr>
+          <w:rFonts w:ascii="Calibri" w:hAnsi="Calibri" w:eastAsia="Calibri" w:cs="Calibri"/>
+          <w:b w:val="0"/>
+          <w:bCs w:val="0"/>
+          <w:i w:val="1"/>
+          <w:iCs w:val="1"/>
+          <w:sz w:val="24"/>
+          <w:szCs w:val="24"/>
+          <w:u w:val="single"/>
+        </w:rPr>
+        <w:t>ast</w:t>
+      </w:r>
+      <w:r>
+        <w:rPr>
+          <w:rFonts w:ascii="Calibri" w:hAnsi="Calibri" w:eastAsia="Calibri" w:cs="Calibri"/>
+          <w:b w:val="0"/>
+          <w:bCs w:val="0"/>
+          <w:i w:val="1"/>
+          <w:iCs w:val="1"/>
+          <w:sz w:val="24"/>
+          <w:szCs w:val="24"/>
+          <w:u w:val="single"/>
+        </w:rPr>
+        <w:t>API</w:t>
+      </w:r>
+      <w:r>
+        <w:rPr>
+          <w:rFonts w:ascii="Calibri" w:hAnsi="Calibri" w:eastAsia="Calibri" w:cs="Calibri"/>
+          <w:b w:val="0"/>
+          <w:bCs w:val="0"/>
+          <w:i w:val="1"/>
+          <w:iCs w:val="1"/>
+          <w:sz w:val="24"/>
+          <w:szCs w:val="24"/>
+          <w:u w:val="single"/>
+        </w:rPr>
+        <w:t>, R</w:t>
+      </w:r>
+      <w:r>
+        <w:rPr>
+          <w:rFonts w:ascii="Calibri" w:hAnsi="Calibri" w:eastAsia="Calibri" w:cs="Calibri"/>
+          <w:b w:val="0"/>
+          <w:bCs w:val="0"/>
+          <w:i w:val="1"/>
+          <w:iCs w:val="1"/>
+          <w:sz w:val="24"/>
+          <w:szCs w:val="24"/>
+          <w:u w:val="single"/>
+        </w:rPr>
+        <w:t>eact</w:t>
+      </w:r>
+      <w:r>
+        <w:rPr>
+          <w:rFonts w:ascii="Calibri" w:hAnsi="Calibri" w:eastAsia="Calibri" w:cs="Calibri"/>
+          <w:b w:val="0"/>
+          <w:bCs w:val="0"/>
+          <w:i w:val="1"/>
+          <w:iCs w:val="1"/>
+          <w:sz w:val="24"/>
+          <w:szCs w:val="24"/>
+          <w:u w:val="single"/>
+        </w:rPr>
+        <w:t xml:space="preserve">, Tailwind, Hugging Face, </w:t>
       </w:r>
       <w:r>
         <w:rPr>
@@ -3503,7 +3427,7 @@
         <w:t>ROJECTS</w:t>
       </w:r>
     </w:p>
-    <w:p xmlns:wp14="http://schemas.microsoft.com/office/word/2010/wordml" wp14:textId="06C94C9F">
+    <w:p xmlns:wp14="http://schemas.microsoft.com/office/word/2010/wordml" wp14:textId="46FA2D7F">
       <w:pPr>
         <w:pStyle w:val="ListParagraph"/>
         <w:numPr>
@@ -3721,7 +3645,7 @@
         <w:t xml:space="preserve"> </w:t>
       </w:r>
       <w:bookmarkEnd w:id="1732282946"/>
-      <w:hyperlink r:id="Refcb601482704e8e">
+      <w:hyperlink r:id="R3fa880600e02496d">
         <w:r>
           <w:rPr>
             <w:rStyle w:val="Hyperlink"/>
@@ -3736,6 +3660,18 @@
           <w:t>🔗</w:t>
         </w:r>
       </w:hyperlink>
+      <w:r>
+        <w:rPr>
+          <w:rFonts w:ascii="Segoe UI Emoji" w:hAnsi="Segoe UI Emoji" w:eastAsia="Segoe UI Emoji" w:cs="Segoe UI Emoji"/>
+          <w:b w:val="0"/>
+          <w:bCs w:val="0"/>
+          <w:color w:val="auto"/>
+          <w:sz w:val="22"/>
+          <w:szCs w:val="22"/>
+          <w:u w:val="none"/>
+        </w:rPr>
+        <w:t xml:space="preserve"> </w:t>
+      </w:r>
     </w:p>
     <w:p xmlns:wp14="http://schemas.microsoft.com/office/word/2010/wordml" wp14:textId="03B92FCF">
       <w:pPr>
@@ -3921,7 +3857,7 @@
         </w:rPr>
       </w:pPr>
     </w:p>
-    <w:p xmlns:wp14="http://schemas.microsoft.com/office/word/2010/wordml" wp14:textId="7C609CDA">
+    <w:p xmlns:wp14="http://schemas.microsoft.com/office/word/2010/wordml" wp14:textId="26214612">
       <w:pPr>
         <w:pStyle w:val="ListParagraph"/>
         <w:numPr>
@@ -4028,7 +3964,46 @@
           <w:szCs w:val="24"/>
           <w:u w:val="single"/>
         </w:rPr>
-        <w:t xml:space="preserve">ReactJS, </w:t>
+        <w:t>React,</w:t>
+      </w:r>
+      <w:r>
+        <w:rPr>
+          <w:rFonts w:ascii="Calibri" w:hAnsi="Calibri" w:eastAsia="Calibri" w:cs="Calibri"/>
+          <w:b w:val="0"/>
+          <w:bCs w:val="0"/>
+          <w:i w:val="1"/>
+          <w:iCs w:val="1"/>
+          <w:sz w:val="24"/>
+          <w:szCs w:val="24"/>
+          <w:u w:val="single"/>
+        </w:rPr>
+        <w:t xml:space="preserve"> Redux</w:t>
+      </w:r>
+      <w:r>
+        <w:rPr>
+          <w:rFonts w:ascii="Calibri" w:hAnsi="Calibri" w:eastAsia="Calibri" w:cs="Calibri"/>
+          <w:b w:val="0"/>
+          <w:bCs w:val="0"/>
+          <w:i w:val="1"/>
+          <w:iCs w:val="1"/>
+          <w:sz w:val="24"/>
+          <w:szCs w:val="24"/>
+          <w:u w:val="single"/>
+        </w:rPr>
+        <w:t>,</w:t>
+      </w:r>
+      <w:r>
+        <w:rPr>
+          <w:rFonts w:ascii="Calibri" w:hAnsi="Calibri" w:eastAsia="Calibri" w:cs="Calibri"/>
+          <w:b w:val="0"/>
+          <w:bCs w:val="0"/>
+          <w:i w:val="1"/>
+          <w:iCs w:val="1"/>
+          <w:sz w:val="24"/>
+          <w:szCs w:val="24"/>
+          <w:u w:val="single"/>
+        </w:rPr>
+        <w:t xml:space="preserve"> </w:t>
       </w:r>
       <w:bookmarkStart w:name="_Int_tIZbQE6l" w:id="1492125121"/>
       <w:r>
@@ -4055,7 +4030,7 @@
         <w:t xml:space="preserve"> </w:t>
       </w:r>
       <w:bookmarkEnd w:id="1492125121"/>
-      <w:hyperlink r:id="R856e1ba1825d42dd">
+      <w:hyperlink r:id="Rb133e640c72f442e">
         <w:r>
           <w:rPr>
             <w:rStyle w:val="Hyperlink"/>
@@ -4743,7 +4718,7 @@
         <w:br/>
       </w:r>
     </w:p>
-    <w:p xmlns:wp14="http://schemas.microsoft.com/office/word/2010/wordml" wp14:textId="6041A79D">
+    <w:p xmlns:wp14="http://schemas.microsoft.com/office/word/2010/wordml" wp14:textId="71299815">
       <w:pPr>
         <w:pStyle w:val="ListParagraph"/>
         <w:numPr>
@@ -4814,7 +4789,7 @@
           <w:u w:val="single"/>
           <w:lang w:val="en-US"/>
         </w:rPr>
-        <w:t>C Language</w:t>
+        <w:t>C</w:t>
       </w:r>
       <w:r>
         <w:br/>
